--- a/Documenti/Documentazione/Documentazione.docx
+++ b/Documenti/Documentazione/Documentazione.docx
@@ -2535,11 +2535,234 @@
           <w:rFonts w:ascii="Calibri" w:eastAsia="Calibri" w:hAnsi="Calibri" w:cs="Calibri"/>
           <w:lang w:val="it-CH"/>
         </w:rPr>
+        <w:t xml:space="preserve">Le persone si dimenticano delle cose. Spesso uno si ricorda di fare qualcosa </w:t>
+      </w:r>
+      <w:r>
+        <w:rPr>
+          <w:rFonts w:ascii="Calibri" w:eastAsia="Calibri" w:hAnsi="Calibri" w:cs="Calibri"/>
+          <w:lang w:val="it-CH"/>
+        </w:rPr>
+        <w:t xml:space="preserve">solo quando </w:t>
+      </w:r>
+      <w:r>
+        <w:rPr>
+          <w:rFonts w:ascii="Calibri" w:eastAsia="Calibri" w:hAnsi="Calibri" w:cs="Calibri"/>
+          <w:lang w:val="it-CH"/>
+        </w:rPr>
+        <w:t>è gia troppo tarde</w:t>
+      </w:r>
+      <w:r>
+        <w:rPr>
+          <w:rFonts w:ascii="Calibri" w:eastAsia="Calibri" w:hAnsi="Calibri" w:cs="Calibri"/>
+          <w:lang w:val="it-CH"/>
+        </w:rPr>
+        <w:t xml:space="preserve"> e q</w:t>
+      </w:r>
+      <w:r>
+        <w:rPr>
+          <w:rFonts w:ascii="Calibri" w:eastAsia="Calibri" w:hAnsi="Calibri" w:cs="Calibri"/>
+          <w:lang w:val="it-CH"/>
+        </w:rPr>
+        <w:t xml:space="preserve">uesto li può costare. In termini informatici, la sicurezza al rispetto dei dati in un PC è una delle cose più importanti da tenere in conto. </w:t>
+      </w:r>
+      <w:r>
+        <w:rPr>
+          <w:rFonts w:ascii="Calibri" w:eastAsia="Calibri" w:hAnsi="Calibri" w:cs="Calibri"/>
+          <w:lang w:val="it-CH"/>
+        </w:rPr>
+        <w:t>Se uno se ne va e si dimentica di bloccare il PC, qualunque persona potrebbe provare ad accedere a tutti i documenti presenti.</w:t>
+      </w:r>
+      <w:r>
+        <w:rPr>
+          <w:rFonts w:ascii="Calibri" w:eastAsia="Calibri" w:hAnsi="Calibri" w:cs="Calibri"/>
+          <w:lang w:val="it-CH"/>
+        </w:rPr>
+        <w:t xml:space="preserve"> </w:t>
+      </w:r>
+      <w:r>
+        <w:rPr>
+          <w:rFonts w:ascii="Calibri" w:eastAsia="Calibri" w:hAnsi="Calibri" w:cs="Calibri"/>
+          <w:lang w:val="it-CH"/>
+        </w:rPr>
+        <w:t>Con la applicazione che abbiamo sviluppato</w:t>
+      </w:r>
+      <w:r>
+        <w:rPr>
+          <w:rFonts w:ascii="Calibri" w:eastAsia="Calibri" w:hAnsi="Calibri" w:cs="Calibri"/>
+          <w:lang w:val="it-CH"/>
+        </w:rPr>
+        <w:t>, Face-Away-PC-Lock</w:t>
+      </w:r>
+      <w:r>
+        <w:rPr>
+          <w:rFonts w:ascii="Calibri" w:eastAsia="Calibri" w:hAnsi="Calibri" w:cs="Calibri"/>
+          <w:lang w:val="it-CH"/>
+        </w:rPr>
+        <w:t>, l’utente non dovrà mai più preoccuparsi di problemi di sicurezza come questi.</w:t>
+      </w:r>
+      <w:r>
+        <w:rPr>
+          <w:rFonts w:ascii="Calibri" w:eastAsia="Calibri" w:hAnsi="Calibri" w:cs="Calibri"/>
+          <w:lang w:val="it-CH"/>
+        </w:rPr>
+        <w:t xml:space="preserve"> Il programma riconosce le faccie di tutti utenti permessi nelle sue impostazioni e blocca il PC quando questi non sono più d’avanti allo schermo.</w:t>
+      </w:r>
+      <w:r>
+        <w:rPr>
+          <w:rFonts w:ascii="Calibri" w:eastAsia="Calibri" w:hAnsi="Calibri" w:cs="Calibri"/>
+          <w:lang w:val="it-CH"/>
+        </w:rPr>
+        <w:t xml:space="preserve"> Semplice, intuitivo, veloce, affidabile e flessibile. Disponibile in tutte le 3 principali piattaforme (Windows, MacOS e Linux) a costo 0.</w:t>
+      </w:r>
+    </w:p>
+    <w:p>
+      <w:pPr>
+        <w:pStyle w:val="Heading2"/>
+        <w:rPr>
+          <w:rFonts w:eastAsia="Calibri"/>
+          <w:lang w:val="it-CH"/>
+        </w:rPr>
+      </w:pPr>
+      <w:bookmarkStart w:id="3" w:name="_Toc39658781"/>
+      <w:r>
+        <w:rPr>
+          <w:rFonts w:eastAsia="Calibri"/>
+          <w:lang w:val="it-CH"/>
+        </w:rPr>
+        <w:t>Scopo</w:t>
+      </w:r>
+      <w:bookmarkEnd w:id="3"/>
+    </w:p>
+    <w:p>
+      <w:pPr>
+        <w:rPr>
+          <w:rFonts w:ascii="Calibri" w:eastAsia="Calibri" w:hAnsi="Calibri" w:cs="Calibri"/>
+          <w:lang w:val="it-CH"/>
+        </w:rPr>
+      </w:pPr>
+      <w:r>
+        <w:br/>
+      </w:r>
+      <w:r>
+        <w:rPr>
+          <w:rFonts w:ascii="Calibri" w:eastAsia="Calibri" w:hAnsi="Calibri" w:cs="Calibri"/>
+          <w:lang w:val="it-CH"/>
+        </w:rPr>
+        <w:t>Ci sono diversi obiettivi da raggiungere in un progetto di una scala</w:t>
+      </w:r>
+      <w:r>
+        <w:rPr>
+          <w:rFonts w:ascii="Calibri" w:eastAsia="Calibri" w:hAnsi="Calibri" w:cs="Calibri"/>
+          <w:lang w:val="it-CH"/>
+        </w:rPr>
+        <w:t xml:space="preserve"> </w:t>
+      </w:r>
+      <w:r>
+        <w:rPr>
+          <w:rFonts w:ascii="Calibri" w:eastAsia="Calibri" w:hAnsi="Calibri" w:cs="Calibri"/>
+          <w:lang w:val="it-CH"/>
+        </w:rPr>
+        <w:t xml:space="preserve">così grande. </w:t>
+      </w:r>
+      <w:r>
+        <w:rPr>
+          <w:rFonts w:ascii="Calibri" w:eastAsia="Calibri" w:hAnsi="Calibri" w:cs="Calibri"/>
+          <w:lang w:val="it-CH"/>
+        </w:rPr>
+        <w:t xml:space="preserve">Questo progetto ci offre l'opportunità di provare per la prima volta a gestire un </w:t>
+      </w:r>
+      <w:r>
+        <w:rPr>
+          <w:rFonts w:ascii="Calibri" w:eastAsia="Calibri" w:hAnsi="Calibri" w:cs="Calibri"/>
+          <w:lang w:val="it-CH"/>
+        </w:rPr>
+        <w:t xml:space="preserve">grande </w:t>
+      </w:r>
+      <w:r>
+        <w:rPr>
+          <w:rFonts w:ascii="Calibri" w:eastAsia="Calibri" w:hAnsi="Calibri" w:cs="Calibri"/>
+          <w:lang w:val="it-CH"/>
+        </w:rPr>
+        <w:t xml:space="preserve">progetto in team. </w:t>
+      </w:r>
+      <w:r>
+        <w:rPr>
+          <w:rFonts w:ascii="Calibri" w:eastAsia="Calibri" w:hAnsi="Calibri" w:cs="Calibri"/>
+          <w:lang w:val="it-CH"/>
+        </w:rPr>
+        <w:t xml:space="preserve">La suddivisione del lavoro, la comunicazione </w:t>
+      </w:r>
+      <w:r>
+        <w:rPr>
+          <w:rFonts w:ascii="Calibri" w:eastAsia="Calibri" w:hAnsi="Calibri" w:cs="Calibri"/>
+          <w:lang w:val="it-CH"/>
+        </w:rPr>
+        <w:t xml:space="preserve">e sviluppo cooperativo </w:t>
+      </w:r>
+      <w:r>
+        <w:rPr>
+          <w:rFonts w:ascii="Calibri" w:eastAsia="Calibri" w:hAnsi="Calibri" w:cs="Calibri"/>
+          <w:lang w:val="it-CH"/>
+        </w:rPr>
+        <w:t xml:space="preserve">bensichè la sinergia e i punti forti e debolli di ognuno veranno messi a prova. </w:t>
+      </w:r>
+      <w:r>
+        <w:rPr>
+          <w:rFonts w:ascii="Calibri" w:eastAsia="Calibri" w:hAnsi="Calibri" w:cs="Calibri"/>
+          <w:lang w:val="it-CH"/>
+        </w:rPr>
+        <w:br/>
+        <w:t>Nel progetto vero e proprio ci sarà diverse nuove cose che noi dovremmo imparare, essendo une delle più vitali al successo del progetto, l’imparare a compreendere ed utilizare il linguaggio Python. (Il cui non ci è mai stato spiegato ma che per fortuna è abbastanza simile ad altri linguaggi da noi conosciuti)</w:t>
+      </w:r>
+      <w:r>
+        <w:rPr>
+          <w:rFonts w:ascii="Calibri" w:eastAsia="Calibri" w:hAnsi="Calibri" w:cs="Calibri"/>
+          <w:lang w:val="it-CH"/>
+        </w:rPr>
+        <w:br/>
+      </w:r>
+      <w:r>
+        <w:rPr>
+          <w:rFonts w:ascii="Calibri" w:eastAsia="Calibri" w:hAnsi="Calibri" w:cs="Calibri"/>
+          <w:lang w:val="it-CH"/>
+        </w:rPr>
+        <w:t>I punti importanti, oltre al programma effettivo, sono la documentazione e i diari che devono essere completi ed esaustivi.</w:t>
+      </w:r>
+      <w:r>
+        <w:rPr>
+          <w:rFonts w:ascii="Calibri" w:eastAsia="Calibri" w:hAnsi="Calibri" w:cs="Calibri"/>
+          <w:lang w:val="it-CH"/>
+        </w:rPr>
+        <w:t xml:space="preserve"> </w:t>
+      </w:r>
+      <w:r>
+        <w:rPr>
+          <w:rFonts w:ascii="Calibri" w:eastAsia="Calibri" w:hAnsi="Calibri" w:cs="Calibri"/>
+          <w:lang w:val="it-CH"/>
+        </w:rPr>
         <w:t xml:space="preserve">Con questo progetto si intende realizzare un programma che permetta di bloccare il PC quando l'utente non si trova davanti alla webcam. </w:t>
       </w:r>
     </w:p>
     <w:p>
       <w:pPr>
+        <w:pStyle w:val="Heading1"/>
+        <w:rPr>
+          <w:rFonts w:eastAsia="Calibri"/>
+          <w:lang w:val="it-CH"/>
+        </w:rPr>
+      </w:pPr>
+      <w:bookmarkStart w:id="4" w:name="_Toc39658782"/>
+      <w:r>
+        <w:rPr>
+          <w:rFonts w:eastAsia="Calibri"/>
+          <w:lang w:val="it-CH"/>
+        </w:rPr>
+        <w:t>Analisi</w:t>
+      </w:r>
+      <w:bookmarkEnd w:id="4"/>
+    </w:p>
+    <w:p>
+      <w:pPr>
         <w:rPr>
           <w:rFonts w:ascii="Calibri" w:eastAsia="Calibri" w:hAnsi="Calibri" w:cs="Calibri"/>
           <w:lang w:val="it-CH"/>
@@ -2554,74 +2777,12 @@
           <w:lang w:val="it-CH"/>
         </w:rPr>
       </w:pPr>
-      <w:bookmarkStart w:id="3" w:name="_Toc39658781"/>
+      <w:bookmarkStart w:id="5" w:name="_Toc39658783"/>
       <w:r>
         <w:rPr>
           <w:rFonts w:eastAsia="Calibri"/>
           <w:lang w:val="it-CH"/>
         </w:rPr>
-        <w:t>Scopo</w:t>
-      </w:r>
-      <w:bookmarkEnd w:id="3"/>
-    </w:p>
-    <w:p>
-      <w:pPr>
-        <w:rPr>
-          <w:rFonts w:ascii="Calibri" w:eastAsia="Calibri" w:hAnsi="Calibri" w:cs="Calibri"/>
-          <w:lang w:val="it-CH"/>
-        </w:rPr>
-      </w:pPr>
-      <w:r>
-        <w:br/>
-      </w:r>
-      <w:r>
-        <w:rPr>
-          <w:rFonts w:ascii="Calibri" w:eastAsia="Calibri" w:hAnsi="Calibri" w:cs="Calibri"/>
-          <w:lang w:val="it-CH"/>
-        </w:rPr>
-        <w:t>Questo progetto ci offre l'opportunità di provare per la prima volta a gestire un progetto in team. I punti importanti, oltre al programma effettivo, sono la documentazione e i diari che devono essere completi ed esaustivi.</w:t>
-      </w:r>
-    </w:p>
-    <w:p>
-      <w:pPr>
-        <w:pStyle w:val="Heading1"/>
-        <w:rPr>
-          <w:rFonts w:eastAsia="Calibri"/>
-          <w:lang w:val="it-CH"/>
-        </w:rPr>
-      </w:pPr>
-      <w:bookmarkStart w:id="4" w:name="_Toc39658782"/>
-      <w:r>
-        <w:rPr>
-          <w:rFonts w:eastAsia="Calibri"/>
-          <w:lang w:val="it-CH"/>
-        </w:rPr>
-        <w:t>Analisi</w:t>
-      </w:r>
-      <w:bookmarkEnd w:id="4"/>
-    </w:p>
-    <w:p>
-      <w:pPr>
-        <w:rPr>
-          <w:rFonts w:ascii="Calibri" w:eastAsia="Calibri" w:hAnsi="Calibri" w:cs="Calibri"/>
-          <w:lang w:val="it-CH"/>
-        </w:rPr>
-      </w:pPr>
-    </w:p>
-    <w:p>
-      <w:pPr>
-        <w:pStyle w:val="Heading2"/>
-        <w:rPr>
-          <w:rFonts w:eastAsia="Calibri"/>
-          <w:lang w:val="it-CH"/>
-        </w:rPr>
-      </w:pPr>
-      <w:bookmarkStart w:id="5" w:name="_Toc39658783"/>
-      <w:r>
-        <w:rPr>
-          <w:rFonts w:eastAsia="Calibri"/>
-          <w:lang w:val="it-CH"/>
-        </w:rPr>
         <w:t>Analisi del dominio</w:t>
       </w:r>
       <w:bookmarkEnd w:id="5"/>
@@ -2646,6 +2807,7 @@
           <w:rFonts w:ascii="Calibri" w:eastAsia="Calibri" w:hAnsi="Calibri" w:cs="Calibri"/>
           <w:lang w:val="it-CH"/>
         </w:rPr>
+        <w:lastRenderedPageBreak/>
         <w:t xml:space="preserve">  Il progetto è realizzato in maniera che possa essere utilizzato da qualsiasi utente, dal più esperto a quello che usa il computer solo per navigare online. Partendo con questo intento abbiamo deciso di rendere il tutto User-Friendly e il più comprensibile possibile in modo da non far emergere ambiguità. Cercando online non abbiamo trovato alcun programma che si occupi di questo (o almeno nessuno fatto rigorosamente bene) e, in quelli che abbiamo trovato, richiedevano tutti una conoscenza tecnica abbastanza elevata.</w:t>
       </w:r>
     </w:p>
@@ -4423,7 +4585,15 @@
                 <w:rFonts w:ascii="Calibri" w:eastAsia="Calibri" w:hAnsi="Calibri" w:cs="Calibri"/>
                 <w:lang w:val="it-CH"/>
               </w:rPr>
-              <w:t>Tramite una shortcut deve essere possibile attivare e disabilitare le funzionalità del software</w:t>
+              <w:t xml:space="preserve">Tramite una shortcut deve essere possibile attivare e disabilitare le funzionalità del </w:t>
+            </w:r>
+            <w:r>
+              <w:rPr>
+                <w:rFonts w:ascii="Calibri" w:eastAsia="Calibri" w:hAnsi="Calibri" w:cs="Calibri"/>
+                <w:lang w:val="it-CH"/>
+              </w:rPr>
+              <w:lastRenderedPageBreak/>
+              <w:t>software</w:t>
             </w:r>
           </w:p>
         </w:tc>
@@ -4444,6 +4614,7 @@
                 <w:rFonts w:ascii="Calibri" w:eastAsia="Calibri" w:hAnsi="Calibri" w:cs="Calibri"/>
                 <w:lang w:val="it-CH"/>
               </w:rPr>
+              <w:lastRenderedPageBreak/>
               <w:t>Bassa</w:t>
             </w:r>
           </w:p>
@@ -4488,6 +4659,7 @@
                 <w:rFonts w:ascii="Calibri" w:eastAsia="Calibri" w:hAnsi="Calibri" w:cs="Calibri"/>
                 <w:lang w:val="it-CH"/>
               </w:rPr>
+              <w:lastRenderedPageBreak/>
               <w:t>15</w:t>
             </w:r>
           </w:p>
@@ -4845,7 +5017,6 @@
           <w:rFonts w:eastAsia="Calibri"/>
           <w:lang w:val="it-CH"/>
         </w:rPr>
-        <w:lastRenderedPageBreak/>
         <w:t>Use case</w:t>
       </w:r>
       <w:bookmarkEnd w:id="6"/>
@@ -5341,7 +5512,14 @@
               <w:rPr>
                 <w:lang w:val="it-CH"/>
               </w:rPr>
-              <w:t>Windows 10 1909</w:t>
+              <w:t xml:space="preserve">Windows 10 </w:t>
+            </w:r>
+            <w:r>
+              <w:rPr>
+                <w:lang w:val="it-CH"/>
+              </w:rPr>
+              <w:lastRenderedPageBreak/>
+              <w:t>1909</w:t>
             </w:r>
           </w:p>
         </w:tc>
@@ -5360,6 +5538,7 @@
               <w:rPr>
                 <w:lang w:val="it-CH"/>
               </w:rPr>
+              <w:lastRenderedPageBreak/>
               <w:t>16GB</w:t>
             </w:r>
           </w:p>
@@ -5379,7 +5558,14 @@
               <w:rPr>
                 <w:lang w:val="it-CH"/>
               </w:rPr>
-              <w:t>128GB SSD 1TB HDD</w:t>
+              <w:t xml:space="preserve">128GB SSD </w:t>
+            </w:r>
+            <w:r>
+              <w:rPr>
+                <w:lang w:val="it-CH"/>
+              </w:rPr>
+              <w:lastRenderedPageBreak/>
+              <w:t>1TB HDD</w:t>
             </w:r>
           </w:p>
         </w:tc>
@@ -5398,7 +5584,15 @@
               <w:rPr>
                 <w:lang w:val="it-CH"/>
               </w:rPr>
-              <w:t>NVIDIA 940mx</w:t>
+              <w:lastRenderedPageBreak/>
+              <w:t xml:space="preserve">NVIDIA </w:t>
+            </w:r>
+            <w:r>
+              <w:rPr>
+                <w:lang w:val="it-CH"/>
+              </w:rPr>
+              <w:lastRenderedPageBreak/>
+              <w:t>940mx</w:t>
             </w:r>
           </w:p>
         </w:tc>
@@ -5417,7 +5611,15 @@
               <w:rPr>
                 <w:lang w:val="it-CH"/>
               </w:rPr>
-              <w:t>i7 7500U</w:t>
+              <w:lastRenderedPageBreak/>
+              <w:t xml:space="preserve">i7 </w:t>
+            </w:r>
+            <w:r>
+              <w:rPr>
+                <w:lang w:val="it-CH"/>
+              </w:rPr>
+              <w:lastRenderedPageBreak/>
+              <w:t>7500U</w:t>
             </w:r>
           </w:p>
         </w:tc>
@@ -5436,6 +5638,7 @@
               <w:rPr>
                 <w:lang w:val="it-CH"/>
               </w:rPr>
+              <w:lastRenderedPageBreak/>
               <w:t>1920x1080</w:t>
             </w:r>
           </w:p>
@@ -5457,6 +5660,7 @@
               <w:rPr>
                 <w:lang w:val="it-CH"/>
               </w:rPr>
+              <w:lastRenderedPageBreak/>
               <w:t>MacBook Pro (15-inch, 2017)</w:t>
             </w:r>
           </w:p>
@@ -5932,7 +6136,6 @@
           <w:rFonts w:eastAsia="Calibri"/>
           <w:lang w:val="it-CH"/>
         </w:rPr>
-        <w:lastRenderedPageBreak/>
         <w:t>Software</w:t>
       </w:r>
       <w:bookmarkEnd w:id="12"/>
@@ -6653,6 +6856,7 @@
           <w:rFonts w:eastAsia="Calibri"/>
           <w:lang w:val="it-CH"/>
         </w:rPr>
+        <w:lastRenderedPageBreak/>
         <w:t>Design delle interfacce</w:t>
       </w:r>
       <w:bookmarkEnd w:id="16"/>
@@ -6797,7 +7001,6 @@
         <w:rPr>
           <w:lang w:val="it-CH"/>
         </w:rPr>
-        <w:lastRenderedPageBreak/>
         <w:t>Scelta dei secondi dopo il quale bloccare il computer</w:t>
       </w:r>
     </w:p>
@@ -7182,7 +7385,6 @@
           <w:szCs w:val="36"/>
           <w:lang w:val="it-CH"/>
         </w:rPr>
-        <w:lastRenderedPageBreak/>
         <w:t>Image.py</w:t>
       </w:r>
     </w:p>
@@ -7660,6 +7862,7 @@
           <w:rFonts w:ascii="Calibri" w:eastAsia="Calibri" w:hAnsi="Calibri" w:cs="Calibri"/>
           <w:lang w:val="en-GB"/>
         </w:rPr>
+        <w:lastRenderedPageBreak/>
         <w:t xml:space="preserve">          </w:t>
       </w:r>
       <w:proofErr w:type="spellStart"/>
@@ -7961,7 +8164,6 @@
           <w:rFonts w:ascii="Calibri" w:eastAsia="Calibri" w:hAnsi="Calibri" w:cs="Calibri"/>
           <w:lang w:val="en-GB"/>
         </w:rPr>
-        <w:lastRenderedPageBreak/>
         <w:t xml:space="preserve">        </w:t>
       </w:r>
       <w:proofErr w:type="gramStart"/>
@@ -8557,6 +8759,7 @@
           <w:rFonts w:eastAsia="Calibri"/>
           <w:lang w:val="it-CH"/>
         </w:rPr>
+        <w:lastRenderedPageBreak/>
         <w:t>Riconoscimento della piattaforma</w:t>
       </w:r>
       <w:r>
@@ -8684,7 +8887,6 @@
           <w:rFonts w:ascii="Calibri" w:eastAsia="Calibri" w:hAnsi="Calibri" w:cs="Calibri"/>
           <w:lang w:val="it-CH"/>
         </w:rPr>
-        <w:lastRenderedPageBreak/>
         <w:t xml:space="preserve">            system = "Linux"</w:t>
       </w:r>
     </w:p>
@@ -9092,6 +9294,7 @@
           <w:rFonts w:ascii="Calibri" w:eastAsia="Calibri" w:hAnsi="Calibri" w:cs="Calibri"/>
           <w:lang w:val="it-CH"/>
         </w:rPr>
+        <w:lastRenderedPageBreak/>
         <w:t>Grazie all'utilizzo della funzione “</w:t>
       </w:r>
       <w:r>
@@ -9781,6 +9984,7 @@
           <w:szCs w:val="36"/>
           <w:lang w:val="it-CH"/>
         </w:rPr>
+        <w:lastRenderedPageBreak/>
         <w:t>Preferences</w:t>
       </w:r>
       <w:r>
@@ -10226,6 +10430,7 @@
           <w:rFonts w:eastAsia="Calibri"/>
           <w:lang w:val="it-CH"/>
         </w:rPr>
+        <w:lastRenderedPageBreak/>
         <w:t>Risultati test</w:t>
       </w:r>
       <w:bookmarkEnd w:id="23"/>
@@ -10421,71 +10626,254 @@
           <w:rFonts w:eastAsia="Calibri"/>
           <w:lang w:val="it-CH"/>
         </w:rPr>
+        <w:t>Consuntivo</w:t>
+      </w:r>
+      <w:bookmarkEnd w:id="25"/>
+    </w:p>
+    <w:p>
+      <w:pPr>
+        <w:rPr>
+          <w:rFonts w:ascii="Calibri" w:eastAsia="Calibri" w:hAnsi="Calibri" w:cs="Calibri"/>
+          <w:lang w:val="it-CH"/>
+        </w:rPr>
+      </w:pPr>
+    </w:p>
+    <w:p>
+      <w:pPr>
+        <w:rPr>
+          <w:rFonts w:ascii="Calibri" w:eastAsia="Calibri" w:hAnsi="Calibri" w:cs="Calibri"/>
+          <w:lang w:val="it-CH"/>
+        </w:rPr>
+      </w:pPr>
+      <w:r>
+        <w:rPr>
+          <w:rFonts w:ascii="Calibri" w:eastAsia="Calibri" w:hAnsi="Calibri" w:cs="Calibri"/>
+          <w:lang w:val="it-CH"/>
+        </w:rPr>
+        <w:t>Consuntivo del tempo di lavoro effettivo e considerazioni riguardo le</w:t>
+      </w:r>
+    </w:p>
+    <w:p>
+      <w:pPr>
+        <w:rPr>
+          <w:rFonts w:ascii="Calibri" w:eastAsia="Calibri" w:hAnsi="Calibri" w:cs="Calibri"/>
+          <w:lang w:val="it-CH"/>
+        </w:rPr>
+      </w:pPr>
+      <w:r>
+        <w:rPr>
+          <w:rFonts w:ascii="Calibri" w:eastAsia="Calibri" w:hAnsi="Calibri" w:cs="Calibri"/>
+          <w:lang w:val="it-CH"/>
+        </w:rPr>
+        <w:t>differenze rispetto alla pianificazione (cap 1.7) (ad esempio Gantt</w:t>
+      </w:r>
+    </w:p>
+    <w:p>
+      <w:pPr>
+        <w:rPr>
+          <w:rFonts w:ascii="Calibri" w:eastAsia="Calibri" w:hAnsi="Calibri" w:cs="Calibri"/>
+          <w:lang w:val="it-CH"/>
+        </w:rPr>
+      </w:pPr>
+      <w:r>
+        <w:rPr>
+          <w:rFonts w:ascii="Calibri" w:eastAsia="Calibri" w:hAnsi="Calibri" w:cs="Calibri"/>
+          <w:lang w:val="it-CH"/>
+        </w:rPr>
+        <w:t>consuntivo).</w:t>
+      </w:r>
+    </w:p>
+    <w:p>
+      <w:pPr>
+        <w:rPr>
+          <w:rFonts w:ascii="Calibri" w:eastAsia="Calibri" w:hAnsi="Calibri" w:cs="Calibri"/>
+          <w:lang w:val="it-CH"/>
+        </w:rPr>
+      </w:pPr>
+    </w:p>
+    <w:p>
+      <w:pPr>
+        <w:pStyle w:val="Heading1"/>
+        <w:rPr>
+          <w:rFonts w:eastAsia="Calibri"/>
+          <w:lang w:val="it-CH"/>
+        </w:rPr>
+      </w:pPr>
+      <w:bookmarkStart w:id="26" w:name="_Toc39658804"/>
+      <w:r>
+        <w:rPr>
+          <w:rFonts w:eastAsia="Calibri"/>
+          <w:lang w:val="it-CH"/>
+        </w:rPr>
+        <w:t>Conclusioni</w:t>
+      </w:r>
+      <w:bookmarkEnd w:id="26"/>
+    </w:p>
+    <w:p>
+      <w:pPr>
+        <w:rPr>
+          <w:rFonts w:ascii="Calibri" w:eastAsia="Calibri" w:hAnsi="Calibri" w:cs="Calibri"/>
+          <w:lang w:val="it-CH"/>
+        </w:rPr>
+      </w:pPr>
+    </w:p>
+    <w:p>
+      <w:pPr>
+        <w:rPr>
+          <w:rFonts w:ascii="Calibri" w:eastAsia="Calibri" w:hAnsi="Calibri" w:cs="Calibri"/>
+          <w:lang w:val="it-CH"/>
+        </w:rPr>
+      </w:pPr>
+      <w:r>
+        <w:rPr>
+          <w:rFonts w:ascii="Calibri" w:eastAsia="Calibri" w:hAnsi="Calibri" w:cs="Calibri"/>
+          <w:lang w:val="it-CH"/>
+        </w:rPr>
+        <w:t>Quali sono le implicazioni della mia soluzione? Che impatto avrà?</w:t>
+      </w:r>
+    </w:p>
+    <w:p>
+      <w:pPr>
+        <w:rPr>
+          <w:rFonts w:ascii="Calibri" w:eastAsia="Calibri" w:hAnsi="Calibri" w:cs="Calibri"/>
+          <w:lang w:val="it-CH"/>
+        </w:rPr>
+      </w:pPr>
+      <w:r>
+        <w:rPr>
+          <w:rFonts w:ascii="Calibri" w:eastAsia="Calibri" w:hAnsi="Calibri" w:cs="Calibri"/>
+          <w:lang w:val="it-CH"/>
+        </w:rPr>
+        <w:t>Cambierà il mondo? È un successo importante? È solo un’aggiunta</w:t>
+      </w:r>
+    </w:p>
+    <w:p>
+      <w:pPr>
+        <w:rPr>
+          <w:rFonts w:ascii="Calibri" w:eastAsia="Calibri" w:hAnsi="Calibri" w:cs="Calibri"/>
+          <w:lang w:val="it-CH"/>
+        </w:rPr>
+      </w:pPr>
+      <w:r>
+        <w:rPr>
+          <w:rFonts w:ascii="Calibri" w:eastAsia="Calibri" w:hAnsi="Calibri" w:cs="Calibri"/>
+          <w:lang w:val="it-CH"/>
+        </w:rPr>
+        <w:t>marginale o è semplicemente servita per scoprire che questo percorso è</w:t>
+      </w:r>
+    </w:p>
+    <w:p>
+      <w:pPr>
+        <w:rPr>
+          <w:rFonts w:ascii="Calibri" w:eastAsia="Calibri" w:hAnsi="Calibri" w:cs="Calibri"/>
+          <w:lang w:val="it-CH"/>
+        </w:rPr>
+      </w:pPr>
+      <w:r>
+        <w:rPr>
+          <w:rFonts w:ascii="Calibri" w:eastAsia="Calibri" w:hAnsi="Calibri" w:cs="Calibri"/>
+          <w:lang w:val="it-CH"/>
+        </w:rPr>
+        <w:t>stato una perdita di tempo? I risultati ottenuti sono generali,</w:t>
+      </w:r>
+    </w:p>
+    <w:p>
+      <w:pPr>
+        <w:rPr>
+          <w:rFonts w:ascii="Calibri" w:eastAsia="Calibri" w:hAnsi="Calibri" w:cs="Calibri"/>
+          <w:lang w:val="it-CH"/>
+        </w:rPr>
+      </w:pPr>
+      <w:r>
+        <w:rPr>
+          <w:rFonts w:ascii="Calibri" w:eastAsia="Calibri" w:hAnsi="Calibri" w:cs="Calibri"/>
+          <w:lang w:val="it-CH"/>
+        </w:rPr>
+        <w:t>facilmente generalizzabili o sono specifici di un caso particolare? ecc</w:t>
+      </w:r>
+    </w:p>
+    <w:p>
+      <w:pPr>
+        <w:rPr>
+          <w:rFonts w:ascii="Calibri" w:eastAsia="Calibri" w:hAnsi="Calibri" w:cs="Calibri"/>
+          <w:lang w:val="it-CH"/>
+        </w:rPr>
+      </w:pPr>
+    </w:p>
+    <w:p>
+      <w:pPr>
+        <w:pStyle w:val="Heading2"/>
+        <w:rPr>
+          <w:rFonts w:eastAsia="Calibri"/>
+          <w:lang w:val="it-CH"/>
+        </w:rPr>
+      </w:pPr>
+      <w:bookmarkStart w:id="27" w:name="_Toc39658805"/>
+      <w:r>
+        <w:rPr>
+          <w:rFonts w:eastAsia="Calibri"/>
+          <w:lang w:val="it-CH"/>
+        </w:rPr>
         <w:lastRenderedPageBreak/>
-        <w:t>Consuntivo</w:t>
-      </w:r>
-      <w:bookmarkEnd w:id="25"/>
-    </w:p>
-    <w:p>
-      <w:pPr>
-        <w:rPr>
-          <w:rFonts w:ascii="Calibri" w:eastAsia="Calibri" w:hAnsi="Calibri" w:cs="Calibri"/>
-          <w:lang w:val="it-CH"/>
-        </w:rPr>
-      </w:pPr>
-    </w:p>
-    <w:p>
-      <w:pPr>
-        <w:rPr>
-          <w:rFonts w:ascii="Calibri" w:eastAsia="Calibri" w:hAnsi="Calibri" w:cs="Calibri"/>
-          <w:lang w:val="it-CH"/>
-        </w:rPr>
-      </w:pPr>
-      <w:r>
-        <w:rPr>
-          <w:rFonts w:ascii="Calibri" w:eastAsia="Calibri" w:hAnsi="Calibri" w:cs="Calibri"/>
-          <w:lang w:val="it-CH"/>
-        </w:rPr>
-        <w:t>Consuntivo del tempo di lavoro effettivo e considerazioni riguardo le</w:t>
-      </w:r>
-    </w:p>
-    <w:p>
-      <w:pPr>
-        <w:rPr>
-          <w:rFonts w:ascii="Calibri" w:eastAsia="Calibri" w:hAnsi="Calibri" w:cs="Calibri"/>
-          <w:lang w:val="it-CH"/>
-        </w:rPr>
-      </w:pPr>
-      <w:r>
-        <w:rPr>
-          <w:rFonts w:ascii="Calibri" w:eastAsia="Calibri" w:hAnsi="Calibri" w:cs="Calibri"/>
-          <w:lang w:val="it-CH"/>
-        </w:rPr>
-        <w:t>differenze rispetto alla pianificazione (cap 1.7) (ad esempio Gantt</w:t>
-      </w:r>
-    </w:p>
-    <w:p>
-      <w:pPr>
-        <w:rPr>
-          <w:rFonts w:ascii="Calibri" w:eastAsia="Calibri" w:hAnsi="Calibri" w:cs="Calibri"/>
-          <w:lang w:val="it-CH"/>
-        </w:rPr>
-      </w:pPr>
-      <w:r>
-        <w:rPr>
-          <w:rFonts w:ascii="Calibri" w:eastAsia="Calibri" w:hAnsi="Calibri" w:cs="Calibri"/>
-          <w:lang w:val="it-CH"/>
-        </w:rPr>
-        <w:t>consuntivo).</w:t>
-      </w:r>
-    </w:p>
-    <w:p>
-      <w:pPr>
-        <w:rPr>
-          <w:rFonts w:ascii="Calibri" w:eastAsia="Calibri" w:hAnsi="Calibri" w:cs="Calibri"/>
-          <w:lang w:val="it-CH"/>
-        </w:rPr>
-      </w:pPr>
+        <w:t>Sviluppi futuri</w:t>
+      </w:r>
+      <w:bookmarkEnd w:id="27"/>
+    </w:p>
+    <w:p>
+      <w:pPr>
+        <w:rPr>
+          <w:rFonts w:ascii="Calibri" w:eastAsia="Calibri" w:hAnsi="Calibri" w:cs="Calibri"/>
+          <w:lang w:val="it-CH"/>
+        </w:rPr>
+      </w:pPr>
+      <w:r>
+        <w:rPr>
+          <w:rFonts w:ascii="Calibri" w:eastAsia="Calibri" w:hAnsi="Calibri" w:cs="Calibri"/>
+          <w:lang w:val="it-CH"/>
+        </w:rPr>
+        <w:t xml:space="preserve">  Migliorie o estensioni che possono essere sviluppate sul prodotto.</w:t>
+      </w:r>
+    </w:p>
+    <w:p>
+      <w:pPr>
+        <w:rPr>
+          <w:rFonts w:ascii="Calibri" w:eastAsia="Calibri" w:hAnsi="Calibri" w:cs="Calibri"/>
+          <w:lang w:val="it-CH"/>
+        </w:rPr>
+      </w:pPr>
+    </w:p>
+    <w:p>
+      <w:pPr>
+        <w:pStyle w:val="Heading2"/>
+        <w:rPr>
+          <w:rFonts w:eastAsia="Calibri"/>
+          <w:lang w:val="it-CH"/>
+        </w:rPr>
+      </w:pPr>
+      <w:bookmarkStart w:id="28" w:name="_Toc39658806"/>
+      <w:r>
+        <w:rPr>
+          <w:rFonts w:eastAsia="Calibri"/>
+          <w:lang w:val="it-CH"/>
+        </w:rPr>
+        <w:t>Considerazioni personali</w:t>
+      </w:r>
+      <w:bookmarkEnd w:id="28"/>
+    </w:p>
+    <w:p>
+      <w:pPr>
+        <w:rPr>
+          <w:rFonts w:ascii="Calibri" w:eastAsia="Calibri" w:hAnsi="Calibri" w:cs="Calibri"/>
+          <w:lang w:val="it-CH"/>
+        </w:rPr>
+      </w:pPr>
+      <w:r>
+        <w:rPr>
+          <w:rFonts w:ascii="Calibri" w:eastAsia="Calibri" w:hAnsi="Calibri" w:cs="Calibri"/>
+          <w:lang w:val="it-CH"/>
+        </w:rPr>
+        <w:t xml:space="preserve">  Cosa ho imparato in questo progetto? ecc</w:t>
+      </w:r>
     </w:p>
     <w:p>
       <w:pPr>
@@ -10495,195 +10883,12 @@
           <w:lang w:val="it-CH"/>
         </w:rPr>
       </w:pPr>
-      <w:bookmarkStart w:id="26" w:name="_Toc39658804"/>
+      <w:bookmarkStart w:id="29" w:name="_Toc39658807"/>
       <w:r>
         <w:rPr>
           <w:rFonts w:eastAsia="Calibri"/>
           <w:lang w:val="it-CH"/>
         </w:rPr>
-        <w:t>Conclusioni</w:t>
-      </w:r>
-      <w:bookmarkEnd w:id="26"/>
-    </w:p>
-    <w:p>
-      <w:pPr>
-        <w:rPr>
-          <w:rFonts w:ascii="Calibri" w:eastAsia="Calibri" w:hAnsi="Calibri" w:cs="Calibri"/>
-          <w:lang w:val="it-CH"/>
-        </w:rPr>
-      </w:pPr>
-    </w:p>
-    <w:p>
-      <w:pPr>
-        <w:rPr>
-          <w:rFonts w:ascii="Calibri" w:eastAsia="Calibri" w:hAnsi="Calibri" w:cs="Calibri"/>
-          <w:lang w:val="it-CH"/>
-        </w:rPr>
-      </w:pPr>
-      <w:r>
-        <w:rPr>
-          <w:rFonts w:ascii="Calibri" w:eastAsia="Calibri" w:hAnsi="Calibri" w:cs="Calibri"/>
-          <w:lang w:val="it-CH"/>
-        </w:rPr>
-        <w:t>Quali sono le implicazioni della mia soluzione? Che impatto avrà?</w:t>
-      </w:r>
-    </w:p>
-    <w:p>
-      <w:pPr>
-        <w:rPr>
-          <w:rFonts w:ascii="Calibri" w:eastAsia="Calibri" w:hAnsi="Calibri" w:cs="Calibri"/>
-          <w:lang w:val="it-CH"/>
-        </w:rPr>
-      </w:pPr>
-      <w:r>
-        <w:rPr>
-          <w:rFonts w:ascii="Calibri" w:eastAsia="Calibri" w:hAnsi="Calibri" w:cs="Calibri"/>
-          <w:lang w:val="it-CH"/>
-        </w:rPr>
-        <w:t>Cambierà il mondo? È un successo importante? È solo un’aggiunta</w:t>
-      </w:r>
-    </w:p>
-    <w:p>
-      <w:pPr>
-        <w:rPr>
-          <w:rFonts w:ascii="Calibri" w:eastAsia="Calibri" w:hAnsi="Calibri" w:cs="Calibri"/>
-          <w:lang w:val="it-CH"/>
-        </w:rPr>
-      </w:pPr>
-      <w:r>
-        <w:rPr>
-          <w:rFonts w:ascii="Calibri" w:eastAsia="Calibri" w:hAnsi="Calibri" w:cs="Calibri"/>
-          <w:lang w:val="it-CH"/>
-        </w:rPr>
-        <w:t>marginale o è semplicemente servita per scoprire che questo percorso è</w:t>
-      </w:r>
-    </w:p>
-    <w:p>
-      <w:pPr>
-        <w:rPr>
-          <w:rFonts w:ascii="Calibri" w:eastAsia="Calibri" w:hAnsi="Calibri" w:cs="Calibri"/>
-          <w:lang w:val="it-CH"/>
-        </w:rPr>
-      </w:pPr>
-      <w:r>
-        <w:rPr>
-          <w:rFonts w:ascii="Calibri" w:eastAsia="Calibri" w:hAnsi="Calibri" w:cs="Calibri"/>
-          <w:lang w:val="it-CH"/>
-        </w:rPr>
-        <w:t>stato una perdita di tempo? I risultati ottenuti sono generali,</w:t>
-      </w:r>
-    </w:p>
-    <w:p>
-      <w:pPr>
-        <w:rPr>
-          <w:rFonts w:ascii="Calibri" w:eastAsia="Calibri" w:hAnsi="Calibri" w:cs="Calibri"/>
-          <w:lang w:val="it-CH"/>
-        </w:rPr>
-      </w:pPr>
-      <w:r>
-        <w:rPr>
-          <w:rFonts w:ascii="Calibri" w:eastAsia="Calibri" w:hAnsi="Calibri" w:cs="Calibri"/>
-          <w:lang w:val="it-CH"/>
-        </w:rPr>
-        <w:t>facilmente generalizzabili o sono specifici di un caso particolare? ecc</w:t>
-      </w:r>
-    </w:p>
-    <w:p>
-      <w:pPr>
-        <w:rPr>
-          <w:rFonts w:ascii="Calibri" w:eastAsia="Calibri" w:hAnsi="Calibri" w:cs="Calibri"/>
-          <w:lang w:val="it-CH"/>
-        </w:rPr>
-      </w:pPr>
-    </w:p>
-    <w:p>
-      <w:pPr>
-        <w:pStyle w:val="Heading2"/>
-        <w:rPr>
-          <w:rFonts w:eastAsia="Calibri"/>
-          <w:lang w:val="it-CH"/>
-        </w:rPr>
-      </w:pPr>
-      <w:bookmarkStart w:id="27" w:name="_Toc39658805"/>
-      <w:r>
-        <w:rPr>
-          <w:rFonts w:eastAsia="Calibri"/>
-          <w:lang w:val="it-CH"/>
-        </w:rPr>
-        <w:t>Sviluppi futuri</w:t>
-      </w:r>
-      <w:bookmarkEnd w:id="27"/>
-    </w:p>
-    <w:p>
-      <w:pPr>
-        <w:rPr>
-          <w:rFonts w:ascii="Calibri" w:eastAsia="Calibri" w:hAnsi="Calibri" w:cs="Calibri"/>
-          <w:lang w:val="it-CH"/>
-        </w:rPr>
-      </w:pPr>
-      <w:r>
-        <w:rPr>
-          <w:rFonts w:ascii="Calibri" w:eastAsia="Calibri" w:hAnsi="Calibri" w:cs="Calibri"/>
-          <w:lang w:val="it-CH"/>
-        </w:rPr>
-        <w:t xml:space="preserve">  Migliorie o estensioni che possono essere sviluppate sul prodotto.</w:t>
-      </w:r>
-    </w:p>
-    <w:p>
-      <w:pPr>
-        <w:rPr>
-          <w:rFonts w:ascii="Calibri" w:eastAsia="Calibri" w:hAnsi="Calibri" w:cs="Calibri"/>
-          <w:lang w:val="it-CH"/>
-        </w:rPr>
-      </w:pPr>
-    </w:p>
-    <w:p>
-      <w:pPr>
-        <w:pStyle w:val="Heading2"/>
-        <w:rPr>
-          <w:rFonts w:eastAsia="Calibri"/>
-          <w:lang w:val="it-CH"/>
-        </w:rPr>
-      </w:pPr>
-      <w:bookmarkStart w:id="28" w:name="_Toc39658806"/>
-      <w:r>
-        <w:rPr>
-          <w:rFonts w:eastAsia="Calibri"/>
-          <w:lang w:val="it-CH"/>
-        </w:rPr>
-        <w:t>Considerazioni personali</w:t>
-      </w:r>
-      <w:bookmarkEnd w:id="28"/>
-    </w:p>
-    <w:p>
-      <w:pPr>
-        <w:rPr>
-          <w:rFonts w:ascii="Calibri" w:eastAsia="Calibri" w:hAnsi="Calibri" w:cs="Calibri"/>
-          <w:lang w:val="it-CH"/>
-        </w:rPr>
-      </w:pPr>
-      <w:r>
-        <w:rPr>
-          <w:rFonts w:ascii="Calibri" w:eastAsia="Calibri" w:hAnsi="Calibri" w:cs="Calibri"/>
-          <w:lang w:val="it-CH"/>
-        </w:rPr>
-        <w:t xml:space="preserve">  Cosa ho imparato in questo progetto? ecc</w:t>
-      </w:r>
-    </w:p>
-    <w:p>
-      <w:pPr>
-        <w:pStyle w:val="Heading1"/>
-        <w:rPr>
-          <w:rFonts w:eastAsia="Calibri"/>
-          <w:lang w:val="it-CH"/>
-        </w:rPr>
-      </w:pPr>
-      <w:bookmarkStart w:id="29" w:name="_Toc39658807"/>
-      <w:r>
-        <w:rPr>
-          <w:rFonts w:eastAsia="Calibri"/>
-          <w:lang w:val="it-CH"/>
-        </w:rPr>
         <w:t>Sitografia</w:t>
       </w:r>
       <w:bookmarkEnd w:id="29"/>
@@ -10792,7 +10997,6 @@
           <w:rFonts w:ascii="Calibri" w:eastAsia="Calibri" w:hAnsi="Calibri" w:cs="Calibri"/>
           <w:lang w:val="it-CH"/>
         </w:rPr>
-        <w:lastRenderedPageBreak/>
         <w:t>**Esempio:**</w:t>
       </w:r>
     </w:p>
@@ -11132,24 +11336,14 @@
     <w:r>
       <w:t xml:space="preserve">Pagina </w:t>
     </w:r>
-    <w:r>
-      <w:fldChar w:fldCharType="begin"/>
-    </w:r>
-    <w:r>
-      <w:instrText>PAGE   \* MERGEFORMAT</w:instrText>
-    </w:r>
-    <w:r>
-      <w:fldChar w:fldCharType="separate"/>
-    </w:r>
-    <w:r>
-      <w:rPr>
-        <w:noProof/>
-      </w:rPr>
-      <w:t>13</w:t>
-    </w:r>
-    <w:r>
-      <w:fldChar w:fldCharType="end"/>
-    </w:r>
+    <w:fldSimple w:instr="PAGE   \* MERGEFORMAT">
+      <w:r>
+        <w:rPr>
+          <w:noProof/>
+        </w:rPr>
+        <w:t>2</w:t>
+      </w:r>
+    </w:fldSimple>
   </w:p>
 </w:ftr>
 </file>
@@ -11235,7 +11429,7 @@
         <w:noProof/>
         <w:lang w:val="en-GB"/>
       </w:rPr>
-      <w:t>06/05/2020</w:t>
+      <w:t>07/05/2020</w:t>
     </w:r>
     <w:r>
       <w:rPr>
@@ -12534,7 +12728,7 @@
 </file>
 
 <file path=customXml/itemProps1.xml><?xml version="1.0" encoding="utf-8"?>
-<ds:datastoreItem xmlns:ds="http://schemas.openxmlformats.org/officeDocument/2006/customXml" ds:itemID="{0BD71695-32F7-48F4-9A1B-6F90E658C198}">
+<ds:datastoreItem xmlns:ds="http://schemas.openxmlformats.org/officeDocument/2006/customXml" ds:itemID="{C0270969-2458-4130-9EB1-3AFABBBB71C8}">
   <ds:schemaRefs>
     <ds:schemaRef ds:uri="http://schemas.openxmlformats.org/officeDocument/2006/bibliography"/>
   </ds:schemaRefs>
